--- a/cnttk2_nhom8_20151211.docx
+++ b/cnttk2_nhom8_20151211.docx
@@ -44,15 +44,7 @@
         <w:pStyle w:val="ListParagraph"/>
       </w:pPr>
       <w:r>
-        <w:t xml:space="preserve">+ </w:t>
-      </w:r>
-      <w:proofErr w:type="gramStart"/>
-      <w:r>
-        <w:t>hầu</w:t>
-      </w:r>
-      <w:proofErr w:type="gramEnd"/>
-      <w:r>
-        <w:t xml:space="preserve"> hết các điện thoại thông minh dùng android đã có phần ghi chú có sẵn, nhưng tính năng hạn chế ví dụ:</w:t>
+        <w:t>+ hầu hết các điện thoại thông minh dùng android đã có phần ghi chú có sẵn, nhưng tính năng hạn chế ví dụ:</w:t>
       </w:r>
     </w:p>
     <w:p>
@@ -84,15 +76,7 @@
         <w:pStyle w:val="ListParagraph"/>
       </w:pPr>
       <w:r>
-        <w:t xml:space="preserve">Không có nhắc lịch </w:t>
-      </w:r>
-      <w:proofErr w:type="gramStart"/>
-      <w:r>
-        <w:t>theo</w:t>
-      </w:r>
-      <w:proofErr w:type="gramEnd"/>
-      <w:r>
-        <w:t xml:space="preserve"> địa điểm, ví dụ chỉ nhắc lịch khi người dùng vào vùng địa điểm định sẵn </w:t>
+        <w:t xml:space="preserve">Không có nhắc lịch theo địa điểm, ví dụ chỉ nhắc lịch khi người dùng vào vùng địa điểm định sẵn </w:t>
       </w:r>
     </w:p>
     <w:p>
@@ -114,6 +98,83 @@
     <w:p>
       <w:r>
         <w:t xml:space="preserve">Xây dựng sản phẩm ghi chú dành cho điện thoại sử dụng SQL Lite trong android </w:t>
+      </w:r>
+    </w:p>
+    <w:p>
+      <w:pPr>
+        <w:pStyle w:val="Heading1"/>
+        <w:numPr>
+          <w:ilvl w:val="0"/>
+          <w:numId w:val="6"/>
+        </w:numPr>
+      </w:pPr>
+      <w:r>
+        <w:t>Cơ sở lý thuyết</w:t>
+      </w:r>
+      <w:r>
+        <w:t xml:space="preserve"> và kỹ thuật</w:t>
+      </w:r>
+      <w:bookmarkStart w:id="0" w:name="_GoBack"/>
+      <w:bookmarkEnd w:id="0"/>
+    </w:p>
+    <w:p>
+      <w:pPr>
+        <w:pStyle w:val="ListParagraph"/>
+        <w:numPr>
+          <w:ilvl w:val="0"/>
+          <w:numId w:val="3"/>
+        </w:numPr>
+      </w:pPr>
+      <w:r>
+        <w:t>Theo đề tài nhóm đã chọn, chúng em nghiên cứu các cơ sở lý thuyết và kỹ thuật để đáp ứng được yêu cầu chức năng của ứng dụng</w:t>
+      </w:r>
+    </w:p>
+    <w:p>
+      <w:pPr>
+        <w:pStyle w:val="ListParagraph"/>
+        <w:numPr>
+          <w:ilvl w:val="0"/>
+          <w:numId w:val="10"/>
+        </w:numPr>
+      </w:pPr>
+      <w:r>
+        <w:t>Phần sử dụng sharedprefrences để lưu trữ mật khẩu bảo mật App. Phần này nghiên cứu của học viên Phạm Thị Hải Vân</w:t>
+      </w:r>
+    </w:p>
+    <w:p>
+      <w:pPr>
+        <w:pStyle w:val="ListParagraph"/>
+        <w:numPr>
+          <w:ilvl w:val="0"/>
+          <w:numId w:val="10"/>
+        </w:numPr>
+      </w:pPr>
+      <w:r>
+        <w:t>Phần sử dụng database adapter để kết nối cơ sở dữ liệu cũng như lấy dữ liệu lên thể hiện trên ứng dụng  phần này là kết quả nghiên cứu của học viên Trần Như Hoa</w:t>
+      </w:r>
+    </w:p>
+    <w:p>
+      <w:pPr>
+        <w:pStyle w:val="ListParagraph"/>
+        <w:numPr>
+          <w:ilvl w:val="0"/>
+          <w:numId w:val="10"/>
+        </w:numPr>
+      </w:pPr>
+      <w:r>
+        <w:t>Phần sử dụng hệ quản trị cơ sở dữ liệu đơn giản SQLite cho Android , kết quả nghiên cứu của học viên Phan Bá Tiệp</w:t>
+      </w:r>
+    </w:p>
+    <w:p>
+      <w:pPr>
+        <w:pStyle w:val="ListParagraph"/>
+        <w:numPr>
+          <w:ilvl w:val="0"/>
+          <w:numId w:val="10"/>
+        </w:numPr>
+      </w:pPr>
+      <w:r>
+        <w:t>Phần xử lý nhắc lịch và truy vấn địa điểm thể hiện lên trên ứng dụng, là kết quả nghiên cứu của học viên Phạm Tuân</w:t>
       </w:r>
     </w:p>
     <w:p>
@@ -159,15 +220,7 @@
         <w:t>hiển thị</w:t>
       </w:r>
       <w:r>
-        <w:t xml:space="preserve"> các ghi chú đã có </w:t>
-      </w:r>
-      <w:proofErr w:type="gramStart"/>
-      <w:r>
-        <w:t>theo</w:t>
-      </w:r>
-      <w:proofErr w:type="gramEnd"/>
-      <w:r>
-        <w:t xml:space="preserve"> khối, theo danh sách</w:t>
+        <w:t xml:space="preserve"> các ghi chú đã có theo khối, theo danh sách</w:t>
       </w:r>
     </w:p>
     <w:p>
@@ -184,6 +237,7 @@
         </w:numPr>
       </w:pPr>
       <w:r>
+        <w:lastRenderedPageBreak/>
         <w:t>Thêm ảnh vào ghi chú</w:t>
       </w:r>
     </w:p>
@@ -248,15 +302,7 @@
         <w:t xml:space="preserve">Nhắc lịch </w:t>
       </w:r>
       <w:r>
-        <w:t xml:space="preserve">khi đến hạn và trong phạm </w:t>
-      </w:r>
-      <w:proofErr w:type="gramStart"/>
-      <w:r>
-        <w:t>vi</w:t>
-      </w:r>
-      <w:proofErr w:type="gramEnd"/>
-      <w:r>
-        <w:t xml:space="preserve"> địa điểm</w:t>
+        <w:t>khi đến hạn và trong phạm vi địa điểm</w:t>
       </w:r>
     </w:p>
     <w:p>
@@ -274,7 +320,6 @@
         <w:rPr>
           <w:b/>
         </w:rPr>
-        <w:lastRenderedPageBreak/>
         <w:t xml:space="preserve">Thiết kế </w:t>
       </w:r>
       <w:r>
@@ -1216,15 +1261,7 @@
         <w:t xml:space="preserve">Màn hình chính </w:t>
       </w:r>
       <w:r>
-        <w:t xml:space="preserve">view danh sách ghi chú </w:t>
-      </w:r>
-      <w:proofErr w:type="gramStart"/>
-      <w:r>
-        <w:t>theo</w:t>
-      </w:r>
-      <w:proofErr w:type="gramEnd"/>
-      <w:r>
-        <w:t xml:space="preserve"> khối</w:t>
+        <w:t>view danh sách ghi chú theo khối</w:t>
       </w:r>
     </w:p>
     <w:tbl>
@@ -1491,15 +1528,7 @@
       </w:pPr>
       <w:r>
         <w:lastRenderedPageBreak/>
-        <w:t xml:space="preserve">Màn hình chính hiện danh sách </w:t>
-      </w:r>
-      <w:proofErr w:type="gramStart"/>
-      <w:r>
-        <w:t>theo</w:t>
-      </w:r>
-      <w:proofErr w:type="gramEnd"/>
-      <w:r>
-        <w:t xml:space="preserve"> danh mục</w:t>
+        <w:t>Màn hình chính hiện danh sách theo danh mục</w:t>
       </w:r>
     </w:p>
     <w:tbl>
@@ -6401,8 +6430,6 @@
                 <w:szCs w:val="20"/>
               </w:rPr>
             </w:pPr>
-            <w:bookmarkStart w:id="0" w:name="_GoBack"/>
-            <w:bookmarkEnd w:id="0"/>
           </w:p>
         </w:tc>
       </w:tr>
@@ -6534,7 +6561,6 @@
               </w:rPr>
               <w:tab/>
             </w:r>
-            <w:proofErr w:type="gramStart"/>
             <w:r>
               <w:rPr>
                 <w:rFonts w:ascii="Consolas" w:hAnsi="Consolas" w:cs="Consolas"/>
@@ -6546,7 +6572,6 @@
               </w:rPr>
               <w:t>public</w:t>
             </w:r>
-            <w:proofErr w:type="gramEnd"/>
             <w:r>
               <w:rPr>
                 <w:rFonts w:ascii="Consolas" w:hAnsi="Consolas" w:cs="Consolas"/>
@@ -6594,16 +6619,7 @@
                 <w:sz w:val="20"/>
                 <w:szCs w:val="20"/>
               </w:rPr>
-              <w:t xml:space="preserve"> AsyncTask&lt;Void, Void, Boolean&gt; {</w:t>
-            </w:r>
-            <w:r>
-              <w:rPr>
-                <w:rFonts w:ascii="Consolas" w:hAnsi="Consolas" w:cs="Consolas"/>
-                <w:color w:val="000000"/>
-                <w:sz w:val="20"/>
-                <w:szCs w:val="20"/>
-              </w:rPr>
-              <w:t>…..}</w:t>
+              <w:t xml:space="preserve"> AsyncTask&lt;Void, Void, Boolean&gt; {…..}</w:t>
             </w:r>
           </w:p>
         </w:tc>
@@ -9658,7 +9674,6 @@
               </w:rPr>
               <w:tab/>
             </w:r>
-            <w:proofErr w:type="gramStart"/>
             <w:r>
               <w:rPr>
                 <w:rFonts w:ascii="Consolas" w:hAnsi="Consolas" w:cs="Consolas"/>
@@ -9670,7 +9685,6 @@
               </w:rPr>
               <w:t>if</w:t>
             </w:r>
-            <w:proofErr w:type="gramEnd"/>
             <w:r>
               <w:rPr>
                 <w:rFonts w:ascii="Consolas" w:hAnsi="Consolas" w:cs="Consolas"/>
@@ -9758,16 +9772,7 @@
                 <w:sz w:val="20"/>
                 <w:szCs w:val="20"/>
               </w:rPr>
-              <w:t>) {</w:t>
-            </w:r>
-            <w:r>
-              <w:rPr>
-                <w:rFonts w:ascii="Consolas" w:hAnsi="Consolas" w:cs="Consolas"/>
-                <w:color w:val="000000"/>
-                <w:sz w:val="20"/>
-                <w:szCs w:val="20"/>
-              </w:rPr>
-              <w:t>….}</w:t>
+              <w:t>) {….}</w:t>
             </w:r>
           </w:p>
         </w:tc>
@@ -14734,7 +14739,6 @@
               </w:rPr>
               <w:tab/>
             </w:r>
-            <w:proofErr w:type="gramStart"/>
             <w:r>
               <w:rPr>
                 <w:rFonts w:ascii="Consolas" w:hAnsi="Consolas" w:cs="Consolas"/>
@@ -14753,7 +14757,6 @@
               </w:rPr>
               <w:t>.setVisibility(</w:t>
             </w:r>
-            <w:proofErr w:type="gramEnd"/>
             <w:r>
               <w:rPr>
                 <w:rFonts w:ascii="Consolas" w:hAnsi="Consolas" w:cs="Consolas"/>
@@ -15261,7 +15264,6 @@
               </w:rPr>
               <w:tab/>
             </w:r>
-            <w:proofErr w:type="gramStart"/>
             <w:r>
               <w:rPr>
                 <w:rFonts w:ascii="Consolas" w:hAnsi="Consolas" w:cs="Consolas"/>
@@ -15280,7 +15282,6 @@
               </w:rPr>
               <w:t>.setVisibility(</w:t>
             </w:r>
-            <w:proofErr w:type="gramEnd"/>
             <w:r>
               <w:rPr>
                 <w:rFonts w:ascii="Consolas" w:hAnsi="Consolas" w:cs="Consolas"/>
@@ -15519,7 +15520,6 @@
               </w:rPr>
               <w:tab/>
             </w:r>
-            <w:proofErr w:type="gramStart"/>
             <w:r>
               <w:rPr>
                 <w:rFonts w:ascii="Consolas" w:hAnsi="Consolas" w:cs="Consolas"/>
@@ -15538,7 +15538,6 @@
               </w:rPr>
               <w:t>.setVisibility(</w:t>
             </w:r>
-            <w:proofErr w:type="gramEnd"/>
             <w:r>
               <w:rPr>
                 <w:rFonts w:ascii="Consolas" w:hAnsi="Consolas" w:cs="Consolas"/>
@@ -16047,7 +16046,6 @@
               </w:rPr>
               <w:tab/>
             </w:r>
-            <w:proofErr w:type="gramStart"/>
             <w:r>
               <w:rPr>
                 <w:rFonts w:ascii="Consolas" w:hAnsi="Consolas" w:cs="Consolas"/>
@@ -16066,7 +16064,6 @@
               </w:rPr>
               <w:t>.setVisibility(</w:t>
             </w:r>
-            <w:proofErr w:type="gramEnd"/>
             <w:r>
               <w:rPr>
                 <w:rFonts w:ascii="Consolas" w:hAnsi="Consolas" w:cs="Consolas"/>
@@ -16344,7 +16341,6 @@
               </w:rPr>
               <w:tab/>
             </w:r>
-            <w:proofErr w:type="gramStart"/>
             <w:r>
               <w:rPr>
                 <w:rFonts w:ascii="Consolas" w:hAnsi="Consolas" w:cs="Consolas"/>
@@ -16363,7 +16359,6 @@
               </w:rPr>
               <w:t>.setVisibility(</w:t>
             </w:r>
-            <w:proofErr w:type="gramEnd"/>
             <w:r>
               <w:rPr>
                 <w:rFonts w:ascii="Consolas" w:hAnsi="Consolas" w:cs="Consolas"/>
@@ -16465,7 +16460,6 @@
               </w:rPr>
               <w:tab/>
             </w:r>
-            <w:proofErr w:type="gramStart"/>
             <w:r>
               <w:rPr>
                 <w:rFonts w:ascii="Consolas" w:hAnsi="Consolas" w:cs="Consolas"/>
@@ -16484,7 +16478,6 @@
               </w:rPr>
               <w:t>.setVisibility(</w:t>
             </w:r>
-            <w:proofErr w:type="gramEnd"/>
             <w:r>
               <w:rPr>
                 <w:rFonts w:ascii="Consolas" w:hAnsi="Consolas" w:cs="Consolas"/>
@@ -23623,6 +23616,95 @@
     </w:lvl>
   </w:abstractNum>
   <w:abstractNum w:abstractNumId="7">
+    <w:nsid w:val="3E7671F8"/>
+    <w:multiLevelType w:val="hybridMultilevel"/>
+    <w:tmpl w:val="2324A76C"/>
+    <w:lvl w:ilvl="0" w:tplc="BB041280">
+      <w:start w:val="1"/>
+      <w:numFmt w:val="decimal"/>
+      <w:lvlText w:val="%1)"/>
+      <w:lvlJc w:val="left"/>
+      <w:pPr>
+        <w:ind w:left="1080" w:hanging="360"/>
+      </w:pPr>
+      <w:rPr>
+        <w:rFonts w:hint="default"/>
+      </w:rPr>
+    </w:lvl>
+    <w:lvl w:ilvl="1" w:tplc="04090019" w:tentative="1">
+      <w:start w:val="1"/>
+      <w:numFmt w:val="lowerLetter"/>
+      <w:lvlText w:val="%2."/>
+      <w:lvlJc w:val="left"/>
+      <w:pPr>
+        <w:ind w:left="1800" w:hanging="360"/>
+      </w:pPr>
+    </w:lvl>
+    <w:lvl w:ilvl="2" w:tplc="0409001B" w:tentative="1">
+      <w:start w:val="1"/>
+      <w:numFmt w:val="lowerRoman"/>
+      <w:lvlText w:val="%3."/>
+      <w:lvlJc w:val="right"/>
+      <w:pPr>
+        <w:ind w:left="2520" w:hanging="180"/>
+      </w:pPr>
+    </w:lvl>
+    <w:lvl w:ilvl="3" w:tplc="0409000F" w:tentative="1">
+      <w:start w:val="1"/>
+      <w:numFmt w:val="decimal"/>
+      <w:lvlText w:val="%4."/>
+      <w:lvlJc w:val="left"/>
+      <w:pPr>
+        <w:ind w:left="3240" w:hanging="360"/>
+      </w:pPr>
+    </w:lvl>
+    <w:lvl w:ilvl="4" w:tplc="04090019" w:tentative="1">
+      <w:start w:val="1"/>
+      <w:numFmt w:val="lowerLetter"/>
+      <w:lvlText w:val="%5."/>
+      <w:lvlJc w:val="left"/>
+      <w:pPr>
+        <w:ind w:left="3960" w:hanging="360"/>
+      </w:pPr>
+    </w:lvl>
+    <w:lvl w:ilvl="5" w:tplc="0409001B" w:tentative="1">
+      <w:start w:val="1"/>
+      <w:numFmt w:val="lowerRoman"/>
+      <w:lvlText w:val="%6."/>
+      <w:lvlJc w:val="right"/>
+      <w:pPr>
+        <w:ind w:left="4680" w:hanging="180"/>
+      </w:pPr>
+    </w:lvl>
+    <w:lvl w:ilvl="6" w:tplc="0409000F" w:tentative="1">
+      <w:start w:val="1"/>
+      <w:numFmt w:val="decimal"/>
+      <w:lvlText w:val="%7."/>
+      <w:lvlJc w:val="left"/>
+      <w:pPr>
+        <w:ind w:left="5400" w:hanging="360"/>
+      </w:pPr>
+    </w:lvl>
+    <w:lvl w:ilvl="7" w:tplc="04090019" w:tentative="1">
+      <w:start w:val="1"/>
+      <w:numFmt w:val="lowerLetter"/>
+      <w:lvlText w:val="%8."/>
+      <w:lvlJc w:val="left"/>
+      <w:pPr>
+        <w:ind w:left="6120" w:hanging="360"/>
+      </w:pPr>
+    </w:lvl>
+    <w:lvl w:ilvl="8" w:tplc="0409001B" w:tentative="1">
+      <w:start w:val="1"/>
+      <w:numFmt w:val="lowerRoman"/>
+      <w:lvlText w:val="%9."/>
+      <w:lvlJc w:val="right"/>
+      <w:pPr>
+        <w:ind w:left="6840" w:hanging="180"/>
+      </w:pPr>
+    </w:lvl>
+  </w:abstractNum>
+  <w:abstractNum w:abstractNumId="8">
     <w:nsid w:val="4D7D046E"/>
     <w:multiLevelType w:val="hybridMultilevel"/>
     <w:tmpl w:val="E62A7854"/>
@@ -23711,7 +23793,7 @@
       </w:pPr>
     </w:lvl>
   </w:abstractNum>
-  <w:abstractNum w:abstractNumId="8">
+  <w:abstractNum w:abstractNumId="9">
     <w:nsid w:val="657F7BCD"/>
     <w:multiLevelType w:val="hybridMultilevel"/>
     <w:tmpl w:val="3F90FBF2"/>
@@ -23824,10 +23906,10 @@
     </w:lvl>
   </w:abstractNum>
   <w:num w:numId="1">
-    <w:abstractNumId w:val="8"/>
+    <w:abstractNumId w:val="9"/>
   </w:num>
   <w:num w:numId="2">
-    <w:abstractNumId w:val="7"/>
+    <w:abstractNumId w:val="8"/>
   </w:num>
   <w:num w:numId="3">
     <w:abstractNumId w:val="3"/>
@@ -23849,6 +23931,9 @@
   </w:num>
   <w:num w:numId="9">
     <w:abstractNumId w:val="4"/>
+  </w:num>
+  <w:num w:numId="10">
+    <w:abstractNumId w:val="7"/>
   </w:num>
 </w:numbering>
 </file>
@@ -24875,7 +24960,7 @@
 </file>
 
 <file path=customXml/itemProps1.xml><?xml version="1.0" encoding="utf-8"?>
-<ds:datastoreItem xmlns:ds="http://schemas.openxmlformats.org/officeDocument/2006/customXml" ds:itemID="{B08D04AE-5D71-46F5-BC8C-7815A6104DD0}">
+<ds:datastoreItem xmlns:ds="http://schemas.openxmlformats.org/officeDocument/2006/customXml" ds:itemID="{30E27000-B00A-4707-B8E5-E29C94CBB070}">
   <ds:schemaRefs>
     <ds:schemaRef ds:uri="http://schemas.openxmlformats.org/officeDocument/2006/bibliography"/>
   </ds:schemaRefs>

--- a/cnttk2_nhom8_20151211.docx
+++ b/cnttk2_nhom8_20151211.docx
@@ -114,8 +114,6 @@
       <w:r>
         <w:t xml:space="preserve"> và kỹ thuật</w:t>
       </w:r>
-      <w:bookmarkStart w:id="0" w:name="_GoBack"/>
-      <w:bookmarkEnd w:id="0"/>
     </w:p>
     <w:p>
       <w:pPr>
@@ -140,6 +138,116 @@
       <w:r>
         <w:t>Phần sử dụng sharedprefrences để lưu trữ mật khẩu bảo mật App. Phần này nghiên cứu của học viên Phạm Thị Hải Vân</w:t>
       </w:r>
+    </w:p>
+    <w:p>
+      <w:pPr>
+        <w:pStyle w:val="ListParagraph"/>
+        <w:ind w:left="1080"/>
+      </w:pPr>
+      <w:r>
+        <w:t>Như chúng ta biết android là một nền tảng dùng cho thiết bị di động mà nhân của nó là hệ điều hành linux, sử dụng máy ảo java kvm, vì được thiết kế để chạy các ứng dụng di động nên luôn luôn phải có phần lưu trữ dữ liệu người dùng khi thực thi ứng dụng cụ thể</w:t>
+      </w:r>
+    </w:p>
+    <w:p>
+      <w:pPr>
+        <w:pStyle w:val="ListParagraph"/>
+        <w:ind w:left="1080"/>
+      </w:pPr>
+      <w:r>
+        <w:t>Để lưu trữ dữ liệu đơn giản, kiến trúc của 1 ứng dụng android có 2 kỹ thuật đơn giản nhất để lưu trữ thông tin đó là</w:t>
+      </w:r>
+    </w:p>
+    <w:p>
+      <w:pPr>
+        <w:pStyle w:val="ListParagraph"/>
+        <w:numPr>
+          <w:ilvl w:val="0"/>
+          <w:numId w:val="3"/>
+        </w:numPr>
+      </w:pPr>
+      <w:r>
+        <w:t xml:space="preserve">Shared Preference </w:t>
+      </w:r>
+    </w:p>
+    <w:p>
+      <w:pPr>
+        <w:pStyle w:val="ListParagraph"/>
+        <w:numPr>
+          <w:ilvl w:val="0"/>
+          <w:numId w:val="3"/>
+        </w:numPr>
+      </w:pPr>
+      <w:r>
+        <w:t xml:space="preserve">Par </w:t>
+      </w:r>
+      <w:r>
+        <w:t>of event handle và activity state</w:t>
+      </w:r>
+    </w:p>
+    <w:p>
+      <w:pPr>
+        <w:ind w:left="360"/>
+      </w:pPr>
+      <w:r>
+        <w:t xml:space="preserve"> Về nguyên tắc chung, việc lưu trữ này là lưu trữ các cặp key/value  giống như cơ chế của Map trong java</w:t>
+      </w:r>
+    </w:p>
+    <w:p>
+      <w:pPr>
+        <w:ind w:left="360"/>
+      </w:pPr>
+      <w:r>
+        <w:t>Với SharedPreference là nơi lưu trữ nội tại trong nơi chưa ứng dụng, và có thể dùng để chia sẻ thông tin lưu trữ với ứng dụng khác, về bản chất là hệ điều hành sẽ tạo ra 1 file xml để lưu trữ</w:t>
+      </w:r>
+    </w:p>
+    <w:p>
+      <w:pPr>
+        <w:ind w:left="360"/>
+      </w:pPr>
+      <w:r>
+        <w:t xml:space="preserve">Với cách lưu trữ này, thì chỉ sử dụng để lưu trữ các kiểu dữ liệu cơ bản như: số nguyên, số thực, kiểu giá trị logic đúng/sai </w:t>
+      </w:r>
+    </w:p>
+    <w:p>
+      <w:pPr>
+        <w:ind w:left="360"/>
+      </w:pPr>
+      <w:r>
+        <w:lastRenderedPageBreak/>
+        <w:t>Các lưu trữ này cũng được dùng để lữu trữ thông tin session của người dùng hiện thờ</w:t>
+      </w:r>
+      <w:r>
+        <w:t xml:space="preserve">i, trạng thái của ứng dụng hiện tại </w:t>
+      </w:r>
+      <w:r>
+        <w:t>hay là các cấu hình cài đặt ứng dụng để chia sẻ với các ứng dụng khác và các thành phần trong ứng dụng hiện tại</w:t>
+      </w:r>
+    </w:p>
+    <w:p>
+      <w:pPr>
+        <w:ind w:left="360"/>
+      </w:pPr>
+      <w:r>
+        <w:t xml:space="preserve">Điểm lưu ý là đối với mỗi activity thì hàm </w:t>
+      </w:r>
+      <w:r>
+        <w:rPr>
+          <w:rFonts w:ascii="WileyCode-Regular" w:hAnsi="WileyCode-Regular" w:cs="WileyCode-Regular"/>
+          <w:sz w:val="17"/>
+          <w:szCs w:val="17"/>
+        </w:rPr>
+        <w:t>onSaveInstanceState</w:t>
+      </w:r>
+      <w:r>
+        <w:rPr>
+          <w:rFonts w:ascii="WileyCode-Regular" w:hAnsi="WileyCode-Regular" w:cs="WileyCode-Regular"/>
+          <w:sz w:val="17"/>
+          <w:szCs w:val="17"/>
+        </w:rPr>
+        <w:t xml:space="preserve"> là hàm để sử dụng lưu trữ thông tin trạng thái của 1 màn hình hiện thời </w:t>
+      </w:r>
+      <w:bookmarkStart w:id="0" w:name="_GoBack"/>
+      <w:bookmarkEnd w:id="0"/>
     </w:p>
     <w:p>
       <w:pPr>
@@ -237,7 +345,6 @@
         </w:numPr>
       </w:pPr>
       <w:r>
-        <w:lastRenderedPageBreak/>
         <w:t>Thêm ảnh vào ghi chú</w:t>
       </w:r>
     </w:p>
@@ -24960,7 +25067,7 @@
 </file>
 
 <file path=customXml/itemProps1.xml><?xml version="1.0" encoding="utf-8"?>
-<ds:datastoreItem xmlns:ds="http://schemas.openxmlformats.org/officeDocument/2006/customXml" ds:itemID="{30E27000-B00A-4707-B8E5-E29C94CBB070}">
+<ds:datastoreItem xmlns:ds="http://schemas.openxmlformats.org/officeDocument/2006/customXml" ds:itemID="{F8710394-7919-4BF4-83F1-9F25B6B214D8}">
   <ds:schemaRefs>
     <ds:schemaRef ds:uri="http://schemas.openxmlformats.org/officeDocument/2006/bibliography"/>
   </ds:schemaRefs>

--- a/cnttk2_nhom8_20151211.docx
+++ b/cnttk2_nhom8_20151211.docx
@@ -44,7 +44,15 @@
         <w:pStyle w:val="ListParagraph"/>
       </w:pPr>
       <w:r>
-        <w:t>+ hầu hết các điện thoại thông minh dùng android đã có phần ghi chú có sẵn, nhưng tính năng hạn chế ví dụ:</w:t>
+        <w:t xml:space="preserve">+ </w:t>
+      </w:r>
+      <w:proofErr w:type="gramStart"/>
+      <w:r>
+        <w:t>hầu</w:t>
+      </w:r>
+      <w:proofErr w:type="gramEnd"/>
+      <w:r>
+        <w:t xml:space="preserve"> hết các điện thoại thông minh dùng android đã có phần ghi chú có sẵn, nhưng tính năng hạn chế ví dụ:</w:t>
       </w:r>
     </w:p>
     <w:p>
@@ -76,7 +84,15 @@
         <w:pStyle w:val="ListParagraph"/>
       </w:pPr>
       <w:r>
-        <w:t xml:space="preserve">Không có nhắc lịch theo địa điểm, ví dụ chỉ nhắc lịch khi người dùng vào vùng địa điểm định sẵn </w:t>
+        <w:t xml:space="preserve">Không có nhắc lịch </w:t>
+      </w:r>
+      <w:proofErr w:type="gramStart"/>
+      <w:r>
+        <w:t>theo</w:t>
+      </w:r>
+      <w:proofErr w:type="gramEnd"/>
+      <w:r>
+        <w:t xml:space="preserve"> địa điểm, ví dụ chỉ nhắc lịch khi người dùng vào vùng địa điểm định sẵn </w:t>
       </w:r>
     </w:p>
     <w:p>
@@ -189,7 +205,15 @@
         <w:ind w:left="360"/>
       </w:pPr>
       <w:r>
-        <w:t xml:space="preserve"> Về nguyên tắc chung, việc lưu trữ này là lưu trữ các cặp key/value  giống như cơ chế của Map trong java</w:t>
+        <w:t xml:space="preserve"> Về nguyên tắc chung, việc lưu trữ này là lưu trữ các cặp key/</w:t>
+      </w:r>
+      <w:proofErr w:type="gramStart"/>
+      <w:r>
+        <w:t>value  giống</w:t>
+      </w:r>
+      <w:proofErr w:type="gramEnd"/>
+      <w:r>
+        <w:t xml:space="preserve"> như cơ chế của Map trong java</w:t>
       </w:r>
     </w:p>
     <w:p>
@@ -236,29 +260,7 @@
           <w:sz w:val="17"/>
           <w:szCs w:val="17"/>
         </w:rPr>
-        <w:t>onSaveInstanceState</w:t>
-      </w:r>
-      <w:r>
-        <w:rPr>
-          <w:rFonts w:ascii="WileyCode-Regular" w:hAnsi="WileyCode-Regular" w:cs="WileyCode-Regular"/>
-          <w:sz w:val="17"/>
-          <w:szCs w:val="17"/>
-        </w:rPr>
-        <w:t xml:space="preserve"> là hàm để sử dụng lưu trữ thông tin trạng thái của 1 màn hình hiện thời </w:t>
-      </w:r>
-      <w:bookmarkStart w:id="0" w:name="_GoBack"/>
-      <w:bookmarkEnd w:id="0"/>
-    </w:p>
-    <w:p>
-      <w:pPr>
-        <w:pStyle w:val="ListParagraph"/>
-        <w:numPr>
-          <w:ilvl w:val="0"/>
-          <w:numId w:val="10"/>
-        </w:numPr>
-      </w:pPr>
-      <w:r>
-        <w:t>Phần sử dụng database adapter để kết nối cơ sở dữ liệu cũng như lấy dữ liệu lên thể hiện trên ứng dụng  phần này là kết quả nghiên cứu của học viên Trần Như Hoa</w:t>
+        <w:t xml:space="preserve">onSaveInstanceState là hàm để sử dụng lưu trữ thông tin trạng thái của 1 màn hình hiện thời </w:t>
       </w:r>
     </w:p>
     <w:p>
@@ -266,19 +268,345 @@
         <w:pStyle w:val="ListParagraph"/>
         <w:numPr>
           <w:ilvl w:val="0"/>
-          <w:numId w:val="10"/>
+          <w:numId w:val="11"/>
         </w:numPr>
       </w:pPr>
       <w:r>
-        <w:t>Phần sử dụng hệ quản trị cơ sở dữ liệu đơn giản SQLite cho Android , kết quả nghiên cứu của học viên Phan Bá Tiệp</w:t>
+        <w:t xml:space="preserve">Phần sử dụng database adapter để kết nối cơ sở dữ liệu cũng như lấy dữ liệu lên thể hiện trên ứng dụng  phần này là kết quả nghiên cứu của học viên </w:t>
       </w:r>
+      <w:r>
+        <w:t>Phan Bá Tiệp</w:t>
+      </w:r>
+    </w:p>
+    <w:p>
+      <w:pPr>
+        <w:pStyle w:val="ListParagraph"/>
+        <w:ind w:left="1080"/>
+      </w:pPr>
+      <w:r>
+        <w:rPr>
+          <w:lang w:val="vi-VN"/>
+        </w:rPr>
+        <w:t>Giới thiệu Một dapters</w:t>
+      </w:r>
+      <w:r>
+        <w:rPr>
+          <w:lang w:val="vi-VN"/>
+        </w:rPr>
+        <w:br/>
+        <w:t xml:space="preserve">Adapters </w:t>
+      </w:r>
+      <w:r>
+        <w:t xml:space="preserve"> </w:t>
+      </w:r>
+      <w:r>
+        <w:rPr>
+          <w:lang w:val="vi-VN"/>
+        </w:rPr>
+        <w:t>được</w:t>
+      </w:r>
+      <w:r>
+        <w:t xml:space="preserve"> dùng kết nối</w:t>
+      </w:r>
+      <w:r>
+        <w:rPr>
+          <w:lang w:val="vi-VN"/>
+        </w:rPr>
+        <w:t xml:space="preserve"> các lớp ràng buộc dữ liệu để sử dụng</w:t>
+      </w:r>
+      <w:r>
+        <w:t xml:space="preserve"> trên</w:t>
+      </w:r>
+      <w:r>
+        <w:rPr>
+          <w:lang w:val="vi-VN"/>
+        </w:rPr>
+        <w:t xml:space="preserve"> giao diện Views. Các bộ chuyển đổi có trách nhiệm tạo</w:t>
+      </w:r>
+      <w:r>
+        <w:t xml:space="preserve"> ra kết nối chuyển giao từ dữ liệu sang các thành phần view trên giao diện</w:t>
+      </w:r>
+      <w:r>
+        <w:rPr>
+          <w:lang w:val="vi-VN"/>
+        </w:rPr>
+        <w:br/>
+        <w:t xml:space="preserve">các </w:t>
+      </w:r>
+      <w:r>
+        <w:t xml:space="preserve">lớp </w:t>
+      </w:r>
+      <w:r>
+        <w:rPr>
+          <w:lang w:val="vi-VN"/>
+        </w:rPr>
+        <w:t>con sử dụng để đại diện cho từng hạng mục và cung cấp quyền truy cập vào các dữ liệu cơ bản.</w:t>
+      </w:r>
+      <w:r>
+        <w:rPr>
+          <w:lang w:val="vi-VN"/>
+        </w:rPr>
+        <w:br/>
+        <w:t>Điều khiển giao diện người dùng hỗ trợ adapter ràng buộc phải dẫn xuất từ ​​lớp trừu tượng AdapterView. Nó là</w:t>
+      </w:r>
+      <w:r>
+        <w:rPr>
+          <w:lang w:val="vi-VN"/>
+        </w:rPr>
+        <w:br/>
+        <w:t>có thể tạo ra các điều khiển AdapterView nguồn gốc của riêng bạn và tạo các lớp Adapter để ràng buộc họ.</w:t>
+      </w:r>
+      <w:r>
+        <w:rPr>
+          <w:lang w:val="vi-VN"/>
+        </w:rPr>
+        <w:br/>
+        <w:t>Giới thiệu Một số Adapters Android-Cung cấp</w:t>
+      </w:r>
+      <w:r>
+        <w:rPr>
+          <w:lang w:val="vi-VN"/>
+        </w:rPr>
+        <w:br/>
+        <w:t>Trong nhiều trường hợp, bạn sẽ không phải để tạo ra adapter riêng bạn từ đầu. Android cung cấp một tập hợp các</w:t>
+      </w:r>
+      <w:r>
+        <w:rPr>
+          <w:lang w:val="vi-VN"/>
+        </w:rPr>
+        <w:br/>
+        <w:t>Adapters mà bơm dữ liệu vào các vật dụng sử dụng giao diện bản địa.</w:t>
+      </w:r>
+      <w:r>
+        <w:rPr>
+          <w:lang w:val="vi-VN"/>
+        </w:rPr>
+        <w:br/>
+        <w:t>Bởi vì Adapters chịu trách nhiệm cả hai để cung cấp các dữ liệu và lựa chọn đại diện cho mỗi lượt xem</w:t>
+      </w:r>
+      <w:r>
+        <w:rPr>
+          <w:lang w:val="vi-VN"/>
+        </w:rPr>
+        <w:br/>
+        <w:t>mục, Adaptors hoàn toàn có thể thay đổi sự xuất hiện và chức năng của các điều khiển họ đang bị ràng buộc để.</w:t>
+      </w:r>
+      <w:r>
+        <w:rPr>
+          <w:lang w:val="vi-VN"/>
+        </w:rPr>
+        <w:br/>
+        <w:t>Danh sách sau đây nhấn mạnh hai của bộ điều hợp nguồn gốc hữu dụng và đa năng:</w:t>
+      </w:r>
+      <w:r>
+        <w:rPr>
+          <w:lang w:val="vi-VN"/>
+        </w:rPr>
+        <w:br/>
+      </w:r>
+      <w:r>
+        <w:rPr>
+          <w:rFonts w:ascii="MS Gothic" w:eastAsia="MS Gothic" w:hAnsi="MS Gothic" w:cs="MS Gothic" w:hint="eastAsia"/>
+          <w:lang w:val="vi-VN"/>
+        </w:rPr>
+        <w:t>❑</w:t>
+      </w:r>
+      <w:r>
+        <w:rPr>
+          <w:lang w:val="vi-VN"/>
+        </w:rPr>
+        <w:t xml:space="preserve"> ArrayAdapter Các ArrayAdapter là một lớp chung mà gắn bó với adapter đọc tới một mảng của</w:t>
+      </w:r>
+      <w:r>
+        <w:rPr>
+          <w:lang w:val="vi-VN"/>
+        </w:rPr>
+        <w:br/>
+        <w:t>đối tượng. Theo mặc định, các ArrayAdapter liên kết với các giá trị toString của từng đối tượng để một TextView</w:t>
+      </w:r>
+      <w:r>
+        <w:rPr>
+          <w:lang w:val="vi-VN"/>
+        </w:rPr>
+        <w:br/>
+        <w:t>Defi Kiểm định nghĩa trong một bố cục. Nhà xây dựng thay thế cho phép bạn sử dụng bố trí phức tạp hơn,</w:t>
+      </w:r>
+      <w:r>
+        <w:rPr>
+          <w:lang w:val="vi-VN"/>
+        </w:rPr>
+        <w:br/>
+        <w:t>hoặc bạn có thể mở rộng các lớp để sử dụng thay thế cho các văn bản Xem (như Populating một</w:t>
+      </w:r>
+      <w:r>
+        <w:rPr>
+          <w:lang w:val="vi-VN"/>
+        </w:rPr>
+        <w:br/>
+        <w:t>ImageView hoặc bố trí lồng nhau) bằng cách ghi đè các phương pháp getView.</w:t>
+      </w:r>
+      <w:r>
+        <w:rPr>
+          <w:lang w:val="vi-VN"/>
+        </w:rPr>
+        <w:br/>
+      </w:r>
+      <w:r>
+        <w:rPr>
+          <w:rFonts w:ascii="MS Gothic" w:eastAsia="MS Gothic" w:hAnsi="MS Gothic" w:cs="MS Gothic" w:hint="eastAsia"/>
+          <w:lang w:val="vi-VN"/>
+        </w:rPr>
+        <w:t>❑</w:t>
+      </w:r>
+      <w:r>
+        <w:rPr>
+          <w:lang w:val="vi-VN"/>
+        </w:rPr>
+        <w:t xml:space="preserve"> SimpleCursorAdapter Các SimpleCursorAdapter gắn Views để con trỏ trở về từ</w:t>
+      </w:r>
+      <w:r>
+        <w:rPr>
+          <w:lang w:val="vi-VN"/>
+        </w:rPr>
+        <w:br/>
+        <w:t>Content Provider câu truy vấn. Bạn chỉ rõ một layout XML Defi Định nghĩa và sau đó ràng buộc giá trị trong vòng</w:t>
+      </w:r>
+      <w:r>
+        <w:t xml:space="preserve"> lặp</w:t>
+      </w:r>
+      <w:r>
+        <w:rPr>
+          <w:lang w:val="vi-VN"/>
+        </w:rPr>
+        <w:br/>
+        <w:t>mỗi cột trong kết quả thiết lập, đến một Xem trong cách bố trí đó.</w:t>
+      </w:r>
+      <w:r>
+        <w:rPr>
+          <w:lang w:val="vi-VN"/>
+        </w:rPr>
+        <w:br/>
+        <w:t>Các phần sau sẽ đi sâu vào các lớp adapter chi tiết hơn. Các ví dụ được cung cấp</w:t>
+      </w:r>
+      <w:r>
+        <w:rPr>
+          <w:lang w:val="vi-VN"/>
+        </w:rPr>
+        <w:br/>
+      </w:r>
+      <w:r>
+        <w:rPr>
+          <w:lang w:val="vi-VN"/>
+        </w:rPr>
+        <w:lastRenderedPageBreak/>
+        <w:t>dữ liệu ràng buộc vào Danh mục Views, mặc dù cùng một logic sẽ làm việc tốt cho các lớp học AdapterView khác</w:t>
+      </w:r>
+      <w:r>
+        <w:rPr>
+          <w:lang w:val="vi-VN"/>
+        </w:rPr>
+        <w:br/>
+        <w:t>như Spinners và Phòng Trưng Bày.</w:t>
+      </w:r>
+      <w:r>
+        <w:rPr>
+          <w:lang w:val="vi-VN"/>
+        </w:rPr>
+        <w:br/>
+        <w:t>Sử dụng adapter cho Data Binding</w:t>
+      </w:r>
+      <w:r>
+        <w:rPr>
+          <w:lang w:val="vi-VN"/>
+        </w:rPr>
+        <w:br/>
+        <w:t>Để áp dụng một Adapter để một lớp AdapterView nguồn gốc, bạn gọi phương thức của Xem setAdapter, đi qua</w:t>
+      </w:r>
+      <w:r>
+        <w:rPr>
+          <w:lang w:val="vi-VN"/>
+        </w:rPr>
+        <w:br/>
+        <w:t>trong một thể Adapter, như thể hiện trong đoạn dưới đây:</w:t>
+      </w:r>
+      <w:r>
+        <w:rPr>
+          <w:lang w:val="vi-VN"/>
+        </w:rPr>
+        <w:br/>
+        <w:t>ArrayList &lt;String&gt; myStringArray = new ArrayList &lt;String&gt; ();</w:t>
+      </w:r>
+      <w:r>
+        <w:rPr>
+          <w:lang w:val="vi-VN"/>
+        </w:rPr>
+        <w:br/>
+        <w:t>ArrayAdapter &lt;String&gt; myAdapterInstance;</w:t>
+      </w:r>
+      <w:r>
+        <w:rPr>
+          <w:lang w:val="vi-VN"/>
+        </w:rPr>
+        <w:br/>
+        <w:t>int layoutID = android.R.layout.simple_list_item_1;</w:t>
+      </w:r>
+      <w:r>
+        <w:rPr>
+          <w:lang w:val="vi-VN"/>
+        </w:rPr>
+        <w:br/>
+        <w:t>myAdapterInstance = new ArrayAdapter &lt;String&gt; (this, layoutID,</w:t>
+      </w:r>
+      <w:bookmarkStart w:id="0" w:name="_GoBack"/>
+      <w:bookmarkEnd w:id="0"/>
+      <w:r>
+        <w:t>)</w:t>
+      </w:r>
+    </w:p>
+    <w:p>
+      <w:pPr>
+        <w:pStyle w:val="ListParagraph"/>
+        <w:ind w:left="1080"/>
+      </w:pPr>
+      <w:r>
+        <w:t xml:space="preserve">Bằng kỹ thuật sử dụng adaptor trong ứng dụng ghi chú của nhóm, chúng em xây dựng 2 adapter để thực hiện việc lấy dữ liệu và view theo 2 kiểu khác nhau đó là dạng list và dạng block, cả 2 adaptors này là customize adaptor kế thừa từ base adaptor có sẵn trong android </w:t>
+      </w:r>
+    </w:p>
+    <w:p>
+      <w:pPr>
+        <w:pStyle w:val="ListParagraph"/>
+        <w:ind w:left="1080"/>
+      </w:pPr>
     </w:p>
     <w:p>
       <w:pPr>
         <w:pStyle w:val="ListParagraph"/>
         <w:numPr>
           <w:ilvl w:val="0"/>
-          <w:numId w:val="10"/>
+          <w:numId w:val="11"/>
+        </w:numPr>
+      </w:pPr>
+      <w:r>
+        <w:t xml:space="preserve">Phần sử dụng hệ quản trị cơ sở dữ liệu đơn giản SQLite cho Android , kết quả nghiên cứu của học viên </w:t>
+      </w:r>
+      <w:r>
+        <w:t>Trần Như Hoa</w:t>
+      </w:r>
+      <w:r>
+        <w:t xml:space="preserve">  </w:t>
+      </w:r>
+    </w:p>
+    <w:p>
+      <w:pPr>
+        <w:pStyle w:val="ListParagraph"/>
+      </w:pPr>
+    </w:p>
+    <w:p>
+      <w:pPr>
+        <w:pStyle w:val="ListParagraph"/>
+        <w:numPr>
+          <w:ilvl w:val="0"/>
+          <w:numId w:val="11"/>
         </w:numPr>
       </w:pPr>
       <w:r>
@@ -328,7 +656,15 @@
         <w:t>hiển thị</w:t>
       </w:r>
       <w:r>
-        <w:t xml:space="preserve"> các ghi chú đã có theo khối, theo danh sách</w:t>
+        <w:t xml:space="preserve"> các ghi chú đã có </w:t>
+      </w:r>
+      <w:proofErr w:type="gramStart"/>
+      <w:r>
+        <w:t>theo</w:t>
+      </w:r>
+      <w:proofErr w:type="gramEnd"/>
+      <w:r>
+        <w:t xml:space="preserve"> khối, theo danh sách</w:t>
       </w:r>
     </w:p>
     <w:p>
@@ -409,7 +745,15 @@
         <w:t xml:space="preserve">Nhắc lịch </w:t>
       </w:r>
       <w:r>
-        <w:t>khi đến hạn và trong phạm vi địa điểm</w:t>
+        <w:t xml:space="preserve">khi đến hạn và trong phạm </w:t>
+      </w:r>
+      <w:proofErr w:type="gramStart"/>
+      <w:r>
+        <w:t>vi</w:t>
+      </w:r>
+      <w:proofErr w:type="gramEnd"/>
+      <w:r>
+        <w:t xml:space="preserve"> địa điểm</w:t>
       </w:r>
     </w:p>
     <w:p>
@@ -427,6 +771,7 @@
         <w:rPr>
           <w:b/>
         </w:rPr>
+        <w:lastRenderedPageBreak/>
         <w:t xml:space="preserve">Thiết kế </w:t>
       </w:r>
       <w:r>
@@ -1368,7 +1713,15 @@
         <w:t xml:space="preserve">Màn hình chính </w:t>
       </w:r>
       <w:r>
-        <w:t>view danh sách ghi chú theo khối</w:t>
+        <w:t xml:space="preserve">view danh sách ghi chú </w:t>
+      </w:r>
+      <w:proofErr w:type="gramStart"/>
+      <w:r>
+        <w:t>theo</w:t>
+      </w:r>
+      <w:proofErr w:type="gramEnd"/>
+      <w:r>
+        <w:t xml:space="preserve"> khối</w:t>
       </w:r>
     </w:p>
     <w:tbl>
@@ -1635,7 +1988,15 @@
       </w:pPr>
       <w:r>
         <w:lastRenderedPageBreak/>
-        <w:t>Màn hình chính hiện danh sách theo danh mục</w:t>
+        <w:t xml:space="preserve">Màn hình chính hiện danh sách </w:t>
+      </w:r>
+      <w:proofErr w:type="gramStart"/>
+      <w:r>
+        <w:t>theo</w:t>
+      </w:r>
+      <w:proofErr w:type="gramEnd"/>
+      <w:r>
+        <w:t xml:space="preserve"> danh mục</w:t>
       </w:r>
     </w:p>
     <w:tbl>
@@ -6668,6 +7029,7 @@
               </w:rPr>
               <w:tab/>
             </w:r>
+            <w:proofErr w:type="gramStart"/>
             <w:r>
               <w:rPr>
                 <w:rFonts w:ascii="Consolas" w:hAnsi="Consolas" w:cs="Consolas"/>
@@ -6679,6 +7041,7 @@
               </w:rPr>
               <w:t>public</w:t>
             </w:r>
+            <w:proofErr w:type="gramEnd"/>
             <w:r>
               <w:rPr>
                 <w:rFonts w:ascii="Consolas" w:hAnsi="Consolas" w:cs="Consolas"/>
@@ -9781,6 +10144,7 @@
               </w:rPr>
               <w:tab/>
             </w:r>
+            <w:proofErr w:type="gramStart"/>
             <w:r>
               <w:rPr>
                 <w:rFonts w:ascii="Consolas" w:hAnsi="Consolas" w:cs="Consolas"/>
@@ -9792,6 +10156,7 @@
               </w:rPr>
               <w:t>if</w:t>
             </w:r>
+            <w:proofErr w:type="gramEnd"/>
             <w:r>
               <w:rPr>
                 <w:rFonts w:ascii="Consolas" w:hAnsi="Consolas" w:cs="Consolas"/>
@@ -14846,6 +15211,7 @@
               </w:rPr>
               <w:tab/>
             </w:r>
+            <w:proofErr w:type="gramStart"/>
             <w:r>
               <w:rPr>
                 <w:rFonts w:ascii="Consolas" w:hAnsi="Consolas" w:cs="Consolas"/>
@@ -14864,6 +15230,7 @@
               </w:rPr>
               <w:t>.setVisibility(</w:t>
             </w:r>
+            <w:proofErr w:type="gramEnd"/>
             <w:r>
               <w:rPr>
                 <w:rFonts w:ascii="Consolas" w:hAnsi="Consolas" w:cs="Consolas"/>
@@ -15371,6 +15738,7 @@
               </w:rPr>
               <w:tab/>
             </w:r>
+            <w:proofErr w:type="gramStart"/>
             <w:r>
               <w:rPr>
                 <w:rFonts w:ascii="Consolas" w:hAnsi="Consolas" w:cs="Consolas"/>
@@ -15389,6 +15757,7 @@
               </w:rPr>
               <w:t>.setVisibility(</w:t>
             </w:r>
+            <w:proofErr w:type="gramEnd"/>
             <w:r>
               <w:rPr>
                 <w:rFonts w:ascii="Consolas" w:hAnsi="Consolas" w:cs="Consolas"/>
@@ -15627,6 +15996,7 @@
               </w:rPr>
               <w:tab/>
             </w:r>
+            <w:proofErr w:type="gramStart"/>
             <w:r>
               <w:rPr>
                 <w:rFonts w:ascii="Consolas" w:hAnsi="Consolas" w:cs="Consolas"/>
@@ -15645,6 +16015,7 @@
               </w:rPr>
               <w:t>.setVisibility(</w:t>
             </w:r>
+            <w:proofErr w:type="gramEnd"/>
             <w:r>
               <w:rPr>
                 <w:rFonts w:ascii="Consolas" w:hAnsi="Consolas" w:cs="Consolas"/>
@@ -16153,6 +16524,7 @@
               </w:rPr>
               <w:tab/>
             </w:r>
+            <w:proofErr w:type="gramStart"/>
             <w:r>
               <w:rPr>
                 <w:rFonts w:ascii="Consolas" w:hAnsi="Consolas" w:cs="Consolas"/>
@@ -16171,6 +16543,7 @@
               </w:rPr>
               <w:t>.setVisibility(</w:t>
             </w:r>
+            <w:proofErr w:type="gramEnd"/>
             <w:r>
               <w:rPr>
                 <w:rFonts w:ascii="Consolas" w:hAnsi="Consolas" w:cs="Consolas"/>
@@ -16448,6 +16821,7 @@
               </w:rPr>
               <w:tab/>
             </w:r>
+            <w:proofErr w:type="gramStart"/>
             <w:r>
               <w:rPr>
                 <w:rFonts w:ascii="Consolas" w:hAnsi="Consolas" w:cs="Consolas"/>
@@ -16466,6 +16840,7 @@
               </w:rPr>
               <w:t>.setVisibility(</w:t>
             </w:r>
+            <w:proofErr w:type="gramEnd"/>
             <w:r>
               <w:rPr>
                 <w:rFonts w:ascii="Consolas" w:hAnsi="Consolas" w:cs="Consolas"/>
@@ -16567,6 +16942,7 @@
               </w:rPr>
               <w:tab/>
             </w:r>
+            <w:proofErr w:type="gramStart"/>
             <w:r>
               <w:rPr>
                 <w:rFonts w:ascii="Consolas" w:hAnsi="Consolas" w:cs="Consolas"/>
@@ -16585,6 +16961,7 @@
               </w:rPr>
               <w:t>.setVisibility(</w:t>
             </w:r>
+            <w:proofErr w:type="gramEnd"/>
             <w:r>
               <w:rPr>
                 <w:rFonts w:ascii="Consolas" w:hAnsi="Consolas" w:cs="Consolas"/>
@@ -23076,6 +23453,95 @@
 <file path=word/numbering.xml><?xml version="1.0" encoding="utf-8"?>
 <w:numbering xmlns:wpc="http://schemas.microsoft.com/office/word/2010/wordprocessingCanvas" xmlns:mc="http://schemas.openxmlformats.org/markup-compatibility/2006" xmlns:o="urn:schemas-microsoft-com:office:office" xmlns:r="http://schemas.openxmlformats.org/officeDocument/2006/relationships" xmlns:m="http://schemas.openxmlformats.org/officeDocument/2006/math" xmlns:v="urn:schemas-microsoft-com:vml" xmlns:wp14="http://schemas.microsoft.com/office/word/2010/wordprocessingDrawing" xmlns:wp="http://schemas.openxmlformats.org/drawingml/2006/wordprocessingDrawing" xmlns:w10="urn:schemas-microsoft-com:office:word" xmlns:w="http://schemas.openxmlformats.org/wordprocessingml/2006/main" xmlns:w14="http://schemas.microsoft.com/office/word/2010/wordml" xmlns:wpg="http://schemas.microsoft.com/office/word/2010/wordprocessingGroup" xmlns:wpi="http://schemas.microsoft.com/office/word/2010/wordprocessingInk" xmlns:wne="http://schemas.microsoft.com/office/word/2006/wordml" xmlns:wps="http://schemas.microsoft.com/office/word/2010/wordprocessingShape" mc:Ignorable="w14 wp14">
   <w:abstractNum w:abstractNumId="0">
+    <w:nsid w:val="0CD9084A"/>
+    <w:multiLevelType w:val="hybridMultilevel"/>
+    <w:tmpl w:val="2324A76C"/>
+    <w:lvl w:ilvl="0" w:tplc="BB041280">
+      <w:start w:val="1"/>
+      <w:numFmt w:val="decimal"/>
+      <w:lvlText w:val="%1)"/>
+      <w:lvlJc w:val="left"/>
+      <w:pPr>
+        <w:ind w:left="1080" w:hanging="360"/>
+      </w:pPr>
+      <w:rPr>
+        <w:rFonts w:hint="default"/>
+      </w:rPr>
+    </w:lvl>
+    <w:lvl w:ilvl="1" w:tplc="04090019" w:tentative="1">
+      <w:start w:val="1"/>
+      <w:numFmt w:val="lowerLetter"/>
+      <w:lvlText w:val="%2."/>
+      <w:lvlJc w:val="left"/>
+      <w:pPr>
+        <w:ind w:left="1800" w:hanging="360"/>
+      </w:pPr>
+    </w:lvl>
+    <w:lvl w:ilvl="2" w:tplc="0409001B" w:tentative="1">
+      <w:start w:val="1"/>
+      <w:numFmt w:val="lowerRoman"/>
+      <w:lvlText w:val="%3."/>
+      <w:lvlJc w:val="right"/>
+      <w:pPr>
+        <w:ind w:left="2520" w:hanging="180"/>
+      </w:pPr>
+    </w:lvl>
+    <w:lvl w:ilvl="3" w:tplc="0409000F" w:tentative="1">
+      <w:start w:val="1"/>
+      <w:numFmt w:val="decimal"/>
+      <w:lvlText w:val="%4."/>
+      <w:lvlJc w:val="left"/>
+      <w:pPr>
+        <w:ind w:left="3240" w:hanging="360"/>
+      </w:pPr>
+    </w:lvl>
+    <w:lvl w:ilvl="4" w:tplc="04090019" w:tentative="1">
+      <w:start w:val="1"/>
+      <w:numFmt w:val="lowerLetter"/>
+      <w:lvlText w:val="%5."/>
+      <w:lvlJc w:val="left"/>
+      <w:pPr>
+        <w:ind w:left="3960" w:hanging="360"/>
+      </w:pPr>
+    </w:lvl>
+    <w:lvl w:ilvl="5" w:tplc="0409001B" w:tentative="1">
+      <w:start w:val="1"/>
+      <w:numFmt w:val="lowerRoman"/>
+      <w:lvlText w:val="%6."/>
+      <w:lvlJc w:val="right"/>
+      <w:pPr>
+        <w:ind w:left="4680" w:hanging="180"/>
+      </w:pPr>
+    </w:lvl>
+    <w:lvl w:ilvl="6" w:tplc="0409000F" w:tentative="1">
+      <w:start w:val="1"/>
+      <w:numFmt w:val="decimal"/>
+      <w:lvlText w:val="%7."/>
+      <w:lvlJc w:val="left"/>
+      <w:pPr>
+        <w:ind w:left="5400" w:hanging="360"/>
+      </w:pPr>
+    </w:lvl>
+    <w:lvl w:ilvl="7" w:tplc="04090019" w:tentative="1">
+      <w:start w:val="1"/>
+      <w:numFmt w:val="lowerLetter"/>
+      <w:lvlText w:val="%8."/>
+      <w:lvlJc w:val="left"/>
+      <w:pPr>
+        <w:ind w:left="6120" w:hanging="360"/>
+      </w:pPr>
+    </w:lvl>
+    <w:lvl w:ilvl="8" w:tplc="0409001B" w:tentative="1">
+      <w:start w:val="1"/>
+      <w:numFmt w:val="lowerRoman"/>
+      <w:lvlText w:val="%9."/>
+      <w:lvlJc w:val="right"/>
+      <w:pPr>
+        <w:ind w:left="6840" w:hanging="180"/>
+      </w:pPr>
+    </w:lvl>
+  </w:abstractNum>
+  <w:abstractNum w:abstractNumId="1">
     <w:nsid w:val="0D400467"/>
     <w:multiLevelType w:val="hybridMultilevel"/>
     <w:tmpl w:val="5D22339C"/>
@@ -23164,7 +23630,7 @@
       </w:pPr>
     </w:lvl>
   </w:abstractNum>
-  <w:abstractNum w:abstractNumId="1">
+  <w:abstractNum w:abstractNumId="2">
     <w:nsid w:val="125165EB"/>
     <w:multiLevelType w:val="hybridMultilevel"/>
     <w:tmpl w:val="7DA0FD5C"/>
@@ -23253,7 +23719,7 @@
       </w:pPr>
     </w:lvl>
   </w:abstractNum>
-  <w:abstractNum w:abstractNumId="2">
+  <w:abstractNum w:abstractNumId="3">
     <w:nsid w:val="14A4085B"/>
     <w:multiLevelType w:val="hybridMultilevel"/>
     <w:tmpl w:val="4C42F776"/>
@@ -23342,7 +23808,7 @@
       </w:pPr>
     </w:lvl>
   </w:abstractNum>
-  <w:abstractNum w:abstractNumId="3">
+  <w:abstractNum w:abstractNumId="4">
     <w:nsid w:val="14F93E2F"/>
     <w:multiLevelType w:val="hybridMultilevel"/>
     <w:tmpl w:val="4156D38E"/>
@@ -23455,7 +23921,7 @@
       </w:rPr>
     </w:lvl>
   </w:abstractNum>
-  <w:abstractNum w:abstractNumId="4">
+  <w:abstractNum w:abstractNumId="5">
     <w:nsid w:val="165F5D24"/>
     <w:multiLevelType w:val="hybridMultilevel"/>
     <w:tmpl w:val="BB042AD4"/>
@@ -23544,7 +24010,7 @@
       </w:pPr>
     </w:lvl>
   </w:abstractNum>
-  <w:abstractNum w:abstractNumId="5">
+  <w:abstractNum w:abstractNumId="6">
     <w:nsid w:val="17234B9F"/>
     <w:multiLevelType w:val="hybridMultilevel"/>
     <w:tmpl w:val="054C70C0"/>
@@ -23633,7 +24099,7 @@
       </w:pPr>
     </w:lvl>
   </w:abstractNum>
-  <w:abstractNum w:abstractNumId="6">
+  <w:abstractNum w:abstractNumId="7">
     <w:nsid w:val="2FEE77B7"/>
     <w:multiLevelType w:val="hybridMultilevel"/>
     <w:tmpl w:val="C204CB4E"/>
@@ -23722,7 +24188,7 @@
       </w:pPr>
     </w:lvl>
   </w:abstractNum>
-  <w:abstractNum w:abstractNumId="7">
+  <w:abstractNum w:abstractNumId="8">
     <w:nsid w:val="3E7671F8"/>
     <w:multiLevelType w:val="hybridMultilevel"/>
     <w:tmpl w:val="2324A76C"/>
@@ -23811,7 +24277,7 @@
       </w:pPr>
     </w:lvl>
   </w:abstractNum>
-  <w:abstractNum w:abstractNumId="8">
+  <w:abstractNum w:abstractNumId="9">
     <w:nsid w:val="4D7D046E"/>
     <w:multiLevelType w:val="hybridMultilevel"/>
     <w:tmpl w:val="E62A7854"/>
@@ -23900,7 +24366,7 @@
       </w:pPr>
     </w:lvl>
   </w:abstractNum>
-  <w:abstractNum w:abstractNumId="9">
+  <w:abstractNum w:abstractNumId="10">
     <w:nsid w:val="657F7BCD"/>
     <w:multiLevelType w:val="hybridMultilevel"/>
     <w:tmpl w:val="3F90FBF2"/>
@@ -24013,34 +24479,37 @@
     </w:lvl>
   </w:abstractNum>
   <w:num w:numId="1">
+    <w:abstractNumId w:val="10"/>
+  </w:num>
+  <w:num w:numId="2">
     <w:abstractNumId w:val="9"/>
   </w:num>
-  <w:num w:numId="2">
+  <w:num w:numId="3">
+    <w:abstractNumId w:val="4"/>
+  </w:num>
+  <w:num w:numId="4">
+    <w:abstractNumId w:val="3"/>
+  </w:num>
+  <w:num w:numId="5">
+    <w:abstractNumId w:val="6"/>
+  </w:num>
+  <w:num w:numId="6">
+    <w:abstractNumId w:val="1"/>
+  </w:num>
+  <w:num w:numId="7">
+    <w:abstractNumId w:val="7"/>
+  </w:num>
+  <w:num w:numId="8">
+    <w:abstractNumId w:val="2"/>
+  </w:num>
+  <w:num w:numId="9">
+    <w:abstractNumId w:val="5"/>
+  </w:num>
+  <w:num w:numId="10">
     <w:abstractNumId w:val="8"/>
   </w:num>
-  <w:num w:numId="3">
-    <w:abstractNumId w:val="3"/>
-  </w:num>
-  <w:num w:numId="4">
-    <w:abstractNumId w:val="2"/>
-  </w:num>
-  <w:num w:numId="5">
-    <w:abstractNumId w:val="5"/>
-  </w:num>
-  <w:num w:numId="6">
+  <w:num w:numId="11">
     <w:abstractNumId w:val="0"/>
-  </w:num>
-  <w:num w:numId="7">
-    <w:abstractNumId w:val="6"/>
-  </w:num>
-  <w:num w:numId="8">
-    <w:abstractNumId w:val="1"/>
-  </w:num>
-  <w:num w:numId="9">
-    <w:abstractNumId w:val="4"/>
-  </w:num>
-  <w:num w:numId="10">
-    <w:abstractNumId w:val="7"/>
   </w:num>
 </w:numbering>
 </file>
@@ -24231,7 +24700,6 @@
   <w:style w:type="character" w:default="1" w:styleId="DefaultParagraphFont">
     <w:name w:val="Default Paragraph Font"/>
     <w:uiPriority w:val="1"/>
-    <w:semiHidden/>
     <w:unhideWhenUsed/>
   </w:style>
   <w:style w:type="table" w:default="1" w:styleId="TableNormal">
@@ -24597,7 +25065,6 @@
   <w:style w:type="character" w:default="1" w:styleId="DefaultParagraphFont">
     <w:name w:val="Default Paragraph Font"/>
     <w:uiPriority w:val="1"/>
-    <w:semiHidden/>
     <w:unhideWhenUsed/>
   </w:style>
   <w:style w:type="table" w:default="1" w:styleId="TableNormal">
@@ -25067,7 +25534,7 @@
 </file>
 
 <file path=customXml/itemProps1.xml><?xml version="1.0" encoding="utf-8"?>
-<ds:datastoreItem xmlns:ds="http://schemas.openxmlformats.org/officeDocument/2006/customXml" ds:itemID="{F8710394-7919-4BF4-83F1-9F25B6B214D8}">
+<ds:datastoreItem xmlns:ds="http://schemas.openxmlformats.org/officeDocument/2006/customXml" ds:itemID="{B3046592-2903-4332-9E1A-CB5292D6B984}">
   <ds:schemaRefs>
     <ds:schemaRef ds:uri="http://schemas.openxmlformats.org/officeDocument/2006/bibliography"/>
   </ds:schemaRefs>
